--- a/PMCSN/2023/CasoDiStudio/README.docx
+++ b/PMCSN/2023/CasoDiStudio/README.docx
@@ -19,7 +19,15 @@
         <w:t>, a cura di Davide Bianchi,</w:t>
       </w:r>
       <w:r>
-        <w:t xml:space="preserve"> del caso di studio proposto nella lect 13 (slide 32) sul confronto tra servente singolo e servente multiplo, in funzione di </w:t>
+        <w:t xml:space="preserve"> del caso di studio proposto nella </w:t>
+      </w:r>
+      <w:proofErr w:type="spellStart"/>
+      <w:r>
+        <w:t>lect</w:t>
+      </w:r>
+      <w:proofErr w:type="spellEnd"/>
+      <w:r>
+        <w:t xml:space="preserve"> 13 (slide 32) sul confronto tra servente singolo e servente multiplo, in funzione di </w:t>
       </w:r>
       <w:r>
         <w:rPr>
@@ -77,7 +85,15 @@
         <w:t>r</w:t>
       </w:r>
       <w:r>
-        <w:t>, sensibile alla distribuzione del servizio? Il caso presentato era relativo a 5 serventi paralleli: il vantaggio dovrebbe crescere all’aumentare del numero dei serventi. Questa crescita è indipendente dalla variabilità?</w:t>
+        <w:t xml:space="preserve">, sensibile alla distribuzione del servizio? Il caso presentato era relativo a </w:t>
+      </w:r>
+      <w:proofErr w:type="gramStart"/>
+      <w:r>
+        <w:t>5</w:t>
+      </w:r>
+      <w:proofErr w:type="gramEnd"/>
+      <w:r>
+        <w:t xml:space="preserve"> serventi paralleli: il vantaggio dovrebbe crescere all’aumentare del numero dei serventi. Questa crescita è indipendente dalla variabilità?</w:t>
       </w:r>
     </w:p>
     <w:p>
@@ -163,7 +179,15 @@
         </w:numPr>
       </w:pPr>
       <w:r>
-        <w:t>Un file excel per il calcolo della Erlang e KP</w:t>
+        <w:t xml:space="preserve">Un file </w:t>
+      </w:r>
+      <w:proofErr w:type="spellStart"/>
+      <w:r>
+        <w:t>excel</w:t>
+      </w:r>
+      <w:proofErr w:type="spellEnd"/>
+      <w:r>
+        <w:t xml:space="preserve"> per il calcolo della Erlang e KP</w:t>
       </w:r>
     </w:p>
     <w:p>
@@ -195,6 +219,152 @@
     <w:p>
       <w:r>
         <w:t>Si propone lo studio del caso da tutti i punti di vista: indipendenza delle variate generate, correttezza dell’implementazione, presentazione dei risultati.</w:t>
+      </w:r>
+    </w:p>
+    <w:p/>
+    <w:p/>
+    <w:p>
+      <w:r>
+        <w:t>HOW TO COMPILE (aggiunto da me)</w:t>
+      </w:r>
+    </w:p>
+    <w:p>
+      <w:pPr>
+        <w:rPr>
+          <w:rFonts w:ascii="Monaco" w:hAnsi="Monaco" w:cs="Monaco"/>
+          <w:color w:val="000000"/>
+          <w:kern w:val="0"/>
+          <w:sz w:val="28"/>
+          <w:szCs w:val="28"/>
+          <w:lang w:val="en-US"/>
+        </w:rPr>
+      </w:pPr>
+      <w:proofErr w:type="spellStart"/>
+      <w:r>
+        <w:rPr>
+          <w:rFonts w:ascii="Monaco" w:hAnsi="Monaco" w:cs="Monaco"/>
+          <w:color w:val="000000"/>
+          <w:kern w:val="0"/>
+          <w:sz w:val="28"/>
+          <w:szCs w:val="28"/>
+          <w:lang w:val="en-US"/>
+        </w:rPr>
+        <w:t>gcc</w:t>
+      </w:r>
+      <w:proofErr w:type="spellEnd"/>
+      <w:r>
+        <w:rPr>
+          <w:rFonts w:ascii="Monaco" w:hAnsi="Monaco" w:cs="Monaco"/>
+          <w:color w:val="000000"/>
+          <w:kern w:val="0"/>
+          <w:sz w:val="28"/>
+          <w:szCs w:val="28"/>
+          <w:lang w:val="en-US"/>
+        </w:rPr>
+        <w:t xml:space="preserve"> </w:t>
+      </w:r>
+      <w:proofErr w:type="spellStart"/>
+      <w:r>
+        <w:rPr>
+          <w:rFonts w:ascii="Monaco" w:hAnsi="Monaco" w:cs="Monaco"/>
+          <w:color w:val="000000"/>
+          <w:kern w:val="0"/>
+          <w:sz w:val="28"/>
+          <w:szCs w:val="28"/>
+          <w:lang w:val="en-US"/>
+        </w:rPr>
+        <w:t>Server_Organization.c</w:t>
+      </w:r>
+      <w:proofErr w:type="spellEnd"/>
+      <w:r>
+        <w:rPr>
+          <w:rFonts w:ascii="Monaco" w:hAnsi="Monaco" w:cs="Monaco"/>
+          <w:color w:val="000000"/>
+          <w:kern w:val="0"/>
+          <w:sz w:val="28"/>
+          <w:szCs w:val="28"/>
+          <w:lang w:val="en-US"/>
+        </w:rPr>
+        <w:t xml:space="preserve"> </w:t>
+      </w:r>
+      <w:proofErr w:type="spellStart"/>
+      <w:r>
+        <w:rPr>
+          <w:rFonts w:ascii="Monaco" w:hAnsi="Monaco" w:cs="Monaco"/>
+          <w:color w:val="000000"/>
+          <w:kern w:val="0"/>
+          <w:sz w:val="28"/>
+          <w:szCs w:val="28"/>
+          <w:lang w:val="en-US"/>
+        </w:rPr>
+        <w:t>rngs.c</w:t>
+      </w:r>
+      <w:proofErr w:type="spellEnd"/>
+      <w:r>
+        <w:rPr>
+          <w:rFonts w:ascii="Monaco" w:hAnsi="Monaco" w:cs="Monaco"/>
+          <w:color w:val="000000"/>
+          <w:kern w:val="0"/>
+          <w:sz w:val="28"/>
+          <w:szCs w:val="28"/>
+          <w:lang w:val="en-US"/>
+        </w:rPr>
+        <w:t xml:space="preserve"> </w:t>
+      </w:r>
+      <w:proofErr w:type="spellStart"/>
+      <w:r>
+        <w:rPr>
+          <w:rFonts w:ascii="Monaco" w:hAnsi="Monaco" w:cs="Monaco"/>
+          <w:color w:val="000000"/>
+          <w:kern w:val="0"/>
+          <w:sz w:val="28"/>
+          <w:szCs w:val="28"/>
+          <w:lang w:val="en-US"/>
+        </w:rPr>
+        <w:t>rvgs.c</w:t>
+      </w:r>
+      <w:proofErr w:type="spellEnd"/>
+      <w:r>
+        <w:rPr>
+          <w:rFonts w:ascii="Monaco" w:hAnsi="Monaco" w:cs="Monaco"/>
+          <w:color w:val="000000"/>
+          <w:kern w:val="0"/>
+          <w:sz w:val="28"/>
+          <w:szCs w:val="28"/>
+          <w:lang w:val="en-US"/>
+        </w:rPr>
+        <w:t xml:space="preserve"> -o </w:t>
+      </w:r>
+      <w:proofErr w:type="spellStart"/>
+      <w:r>
+        <w:rPr>
+          <w:rFonts w:ascii="Monaco" w:hAnsi="Monaco" w:cs="Monaco"/>
+          <w:color w:val="000000"/>
+          <w:kern w:val="0"/>
+          <w:sz w:val="28"/>
+          <w:szCs w:val="28"/>
+          <w:lang w:val="en-US"/>
+        </w:rPr>
+        <w:t>a.out</w:t>
+      </w:r>
+      <w:proofErr w:type="spellEnd"/>
+    </w:p>
+    <w:p>
+      <w:pPr>
+        <w:rPr>
+          <w:lang w:val="en-US"/>
+        </w:rPr>
+      </w:pPr>
+      <w:r>
+        <w:rPr>
+          <w:rFonts w:ascii="Monaco" w:hAnsi="Monaco" w:cs="Monaco"/>
+          <w:color w:val="000000"/>
+          <w:kern w:val="0"/>
+          <w:sz w:val="28"/>
+          <w:szCs w:val="28"/>
+          <w:lang w:val="en-US"/>
+        </w:rPr>
+        <w:t>./a.out</w:t>
       </w:r>
     </w:p>
     <w:sectPr>
